--- a/工具(软件语言)/YAML/yaml语法.docx
+++ b/工具(软件语言)/YAML/yaml语法.docx
@@ -164,7 +164,7 @@
         <w:ind w:left="192"/>
         <w:jc w:val="left"/>
         <w:rPr>
-          <w:rFonts w:ascii="Georgia" w:eastAsia="宋体" w:hAnsi="Georgia" w:cs="宋体" w:hint="eastAsia"/>
+          <w:rFonts w:ascii="Georgia" w:eastAsia="宋体" w:hAnsi="Georgia" w:cs="宋体"/>
           <w:color w:val="111111"/>
           <w:spacing w:val="-2"/>
           <w:kern w:val="0"/>
@@ -775,6 +775,173 @@
       <w:pPr>
         <w:widowControl/>
         <w:shd w:val="clear" w:color="auto" w:fill="F5F5D5"/>
+        <w:spacing w:line="432" w:lineRule="atLeast"/>
+        <w:ind w:left="192"/>
+        <w:jc w:val="left"/>
+        <w:rPr>
+          <w:rFonts w:ascii="Georgia" w:eastAsia="宋体" w:hAnsi="Georgia" w:cs="宋体"/>
+          <w:color w:val="111111"/>
+          <w:spacing w:val="-2"/>
+          <w:kern w:val="0"/>
+          <w:sz w:val="24"/>
+          <w:szCs w:val="24"/>
+        </w:rPr>
+      </w:pPr>
+      <w:r>
+        <w:rPr>
+          <w:rFonts w:ascii="Georgia" w:eastAsia="宋体" w:hAnsi="Georgia" w:cs="宋体"/>
+          <w:color w:val="111111"/>
+          <w:spacing w:val="-2"/>
+          <w:kern w:val="0"/>
+          <w:sz w:val="24"/>
+          <w:szCs w:val="24"/>
+        </w:rPr>
+        <w:t>请注意，</w:t>
+      </w:r>
+      <w:r>
+        <w:rPr>
+          <w:rFonts w:ascii="Georgia" w:eastAsia="宋体" w:hAnsi="Georgia" w:cs="宋体"/>
+          <w:color w:val="111111"/>
+          <w:spacing w:val="-2"/>
+          <w:kern w:val="0"/>
+          <w:sz w:val="24"/>
+          <w:szCs w:val="24"/>
+        </w:rPr>
+        <w:t>YAML</w:t>
+      </w:r>
+      <w:r>
+        <w:rPr>
+          <w:rFonts w:ascii="Georgia" w:eastAsia="宋体" w:hAnsi="Georgia" w:cs="宋体"/>
+          <w:color w:val="111111"/>
+          <w:spacing w:val="-2"/>
+          <w:kern w:val="0"/>
+          <w:sz w:val="24"/>
+          <w:szCs w:val="24"/>
+        </w:rPr>
+        <w:t>使用空格而不是制表符进行缩进，并且针对</w:t>
+      </w:r>
+      <w:r>
+        <w:rPr>
+          <w:rFonts w:ascii="Georgia" w:eastAsia="宋体" w:hAnsi="Georgia" w:cs="宋体"/>
+          <w:color w:val="111111"/>
+          <w:spacing w:val="-2"/>
+          <w:kern w:val="0"/>
+          <w:sz w:val="24"/>
+          <w:szCs w:val="24"/>
+        </w:rPr>
+        <w:t>YAML</w:t>
+      </w:r>
+      <w:r>
+        <w:rPr>
+          <w:rFonts w:ascii="Georgia" w:eastAsia="宋体" w:hAnsi="Georgia" w:cs="宋体"/>
+          <w:color w:val="111111"/>
+          <w:spacing w:val="-2"/>
+          <w:kern w:val="0"/>
+          <w:sz w:val="24"/>
+          <w:szCs w:val="24"/>
+        </w:rPr>
+        <w:t>的建议语法是，每个缩进级别使用两个空格，而不是传统的四个空格</w:t>
+      </w:r>
+    </w:p>
+    <w:p>
+      <w:pPr>
+        <w:widowControl/>
+        <w:shd w:val="clear" w:color="auto" w:fill="F5F5D5"/>
+        <w:spacing w:line="432" w:lineRule="atLeast"/>
+        <w:ind w:left="192"/>
+        <w:jc w:val="left"/>
+        <w:rPr>
+          <w:rFonts w:ascii="Georgia" w:eastAsia="宋体" w:hAnsi="Georgia" w:cs="宋体" w:hint="eastAsia"/>
+          <w:color w:val="111111"/>
+          <w:spacing w:val="-2"/>
+          <w:kern w:val="0"/>
+          <w:sz w:val="24"/>
+          <w:szCs w:val="24"/>
+        </w:rPr>
+      </w:pPr>
+      <w:r>
+        <w:rPr>
+          <w:rStyle w:val="a5"/>
+          <w:rFonts w:ascii="微软雅黑" w:eastAsia="微软雅黑" w:hAnsi="微软雅黑" w:cs="Helvetica"/>
+          <w:color w:val="333333"/>
+          <w:szCs w:val="21"/>
+          <w:bdr w:val="none" w:sz="0" w:space="0" w:color="auto" w:frame="1"/>
+        </w:rPr>
+        <w:t xml:space="preserve">key: value   </w:t>
+      </w:r>
+      <w:r>
+        <w:rPr>
+          <w:rStyle w:val="a5"/>
+          <w:rFonts w:ascii="微软雅黑" w:eastAsia="微软雅黑" w:hAnsi="微软雅黑" w:cs="Helvetica" w:hint="eastAsia"/>
+          <w:color w:val="333333"/>
+          <w:szCs w:val="21"/>
+          <w:bdr w:val="none" w:sz="0" w:space="0" w:color="auto" w:frame="1"/>
+        </w:rPr>
+        <w:t>key后面的冒号和value之间必须有一个空格不然会</w:t>
+      </w:r>
+      <w:bookmarkStart w:id="0" w:name="_GoBack"/>
+      <w:bookmarkEnd w:id="0"/>
+      <w:r>
+        <w:rPr>
+          <w:rStyle w:val="a5"/>
+          <w:rFonts w:ascii="微软雅黑" w:eastAsia="微软雅黑" w:hAnsi="微软雅黑" w:cs="Helvetica" w:hint="eastAsia"/>
+          <w:color w:val="333333"/>
+          <w:szCs w:val="21"/>
+          <w:bdr w:val="none" w:sz="0" w:space="0" w:color="auto" w:frame="1"/>
+        </w:rPr>
+        <w:t>报：</w:t>
+      </w:r>
+      <w:proofErr w:type="spellStart"/>
+      <w:proofErr w:type="gramStart"/>
+      <w:r>
+        <w:rPr>
+          <w:rStyle w:val="a5"/>
+          <w:rFonts w:ascii="微软雅黑" w:eastAsia="微软雅黑" w:hAnsi="微软雅黑" w:cs="Helvetica"/>
+          <w:color w:val="333333"/>
+          <w:szCs w:val="21"/>
+          <w:bdr w:val="none" w:sz="0" w:space="0" w:color="auto" w:frame="1"/>
+        </w:rPr>
+        <w:t>yaml.Unmarshal</w:t>
+      </w:r>
+      <w:proofErr w:type="spellEnd"/>
+      <w:proofErr w:type="gramEnd"/>
+      <w:r>
+        <w:rPr>
+          <w:rStyle w:val="a5"/>
+          <w:rFonts w:ascii="微软雅黑" w:eastAsia="微软雅黑" w:hAnsi="微软雅黑" w:cs="Helvetica"/>
+          <w:color w:val="333333"/>
+          <w:szCs w:val="21"/>
+          <w:bdr w:val="none" w:sz="0" w:space="0" w:color="auto" w:frame="1"/>
+        </w:rPr>
+        <w:t xml:space="preserve"> error: </w:t>
+      </w:r>
+      <w:proofErr w:type="spellStart"/>
+      <w:r>
+        <w:rPr>
+          <w:rStyle w:val="a5"/>
+          <w:rFonts w:ascii="微软雅黑" w:eastAsia="微软雅黑" w:hAnsi="微软雅黑" w:cs="Helvetica"/>
+          <w:color w:val="333333"/>
+          <w:szCs w:val="21"/>
+          <w:bdr w:val="none" w:sz="0" w:space="0" w:color="auto" w:frame="1"/>
+        </w:rPr>
+        <w:t>yaml</w:t>
+      </w:r>
+      <w:proofErr w:type="spellEnd"/>
+      <w:r>
+        <w:rPr>
+          <w:rStyle w:val="a5"/>
+          <w:rFonts w:ascii="微软雅黑" w:eastAsia="微软雅黑" w:hAnsi="微软雅黑" w:cs="Helvetica"/>
+          <w:color w:val="333333"/>
+          <w:szCs w:val="21"/>
+          <w:bdr w:val="none" w:sz="0" w:space="0" w:color="auto" w:frame="1"/>
+        </w:rPr>
+        <w:t>: line 1: did not find expected key</w:t>
+      </w:r>
+    </w:p>
+    <w:p>
+      <w:pPr>
+        <w:widowControl/>
+        <w:shd w:val="clear" w:color="auto" w:fill="F5F5D5"/>
         <w:spacing w:before="240" w:line="432" w:lineRule="atLeast"/>
         <w:ind w:left="192"/>
         <w:jc w:val="left"/>
@@ -1432,7 +1599,7 @@
         <w:wordWrap w:val="0"/>
         <w:spacing w:line="300" w:lineRule="atLeast"/>
         <w:rPr>
-          <w:rFonts w:ascii="微软雅黑" w:eastAsia="微软雅黑" w:hAnsi="微软雅黑" w:hint="eastAsia"/>
+          <w:rFonts w:ascii="微软雅黑" w:eastAsia="微软雅黑" w:hAnsi="微软雅黑"/>
           <w:color w:val="333333"/>
           <w:sz w:val="21"/>
           <w:szCs w:val="21"/>
@@ -1493,8 +1660,6 @@
         </w:rPr>
         <w:t xml:space="preserve"> value2</w:t>
       </w:r>
-      <w:bookmarkStart w:id="0" w:name="_GoBack"/>
-      <w:bookmarkEnd w:id="0"/>
     </w:p>
     <w:p>
       <w:pPr>
